--- a/CalendarioAgo24/Actividades/Actividad13_Ruta_por_default/v1/13. Configuración ruta por default.docx
+++ b/CalendarioAgo24/Actividades/Actividad13_Ruta_por_default/v1/13. Configuración ruta por default.docx
@@ -605,815 +605,20 @@
     </w:p>
     <w:p>
       <w:pPr>
+        <w:ind w:right="193"/>
+        <w:jc w:val="both"/>
+        <w:rPr>
+          <w:rFonts w:ascii="Arial" w:hAnsi="Arial" w:cs="Arial"/>
+        </w:rPr>
+      </w:pPr>
+    </w:p>
+    <w:p>
+      <w:pPr>
         <w:spacing w:line="300" w:lineRule="exact"/>
         <w:ind w:right="193"/>
         <w:jc w:val="both"/>
         <w:rPr>
           <w:rFonts w:ascii="Arial" w:hAnsi="Arial" w:cs="Arial"/>
-        </w:rPr>
-      </w:pPr>
-    </w:p>
-    <w:p>
-      <w:pPr>
-        <w:spacing w:line="300" w:lineRule="exact"/>
-        <w:ind w:right="193"/>
-        <w:jc w:val="both"/>
-        <w:rPr>
-          <w:rFonts w:ascii="Arial" w:hAnsi="Arial" w:cs="Arial"/>
-        </w:rPr>
-      </w:pPr>
-      <w:r>
-        <w:rPr>
-          <w:noProof/>
-        </w:rPr>
-        <mc:AlternateContent>
-          <mc:Choice Requires="wps">
-            <w:drawing>
-              <wp:anchor distT="0" distB="0" distL="114300" distR="114300" simplePos="0" relativeHeight="251680768" behindDoc="0" locked="0" layoutInCell="1" allowOverlap="1" wp14:anchorId="24BDC897" wp14:editId="7E633C4F">
-                <wp:simplePos x="0" y="0"/>
-                <wp:positionH relativeFrom="column">
-                  <wp:posOffset>5029200</wp:posOffset>
-                </wp:positionH>
-                <wp:positionV relativeFrom="paragraph">
-                  <wp:posOffset>666750</wp:posOffset>
-                </wp:positionV>
-                <wp:extent cx="762000" cy="209550"/>
-                <wp:effectExtent l="0" t="0" r="0" b="0"/>
-                <wp:wrapNone/>
-                <wp:docPr id="22" name="Cuadro de texto 2"/>
-                <wp:cNvGraphicFramePr>
-                  <a:graphicFrameLocks xmlns:a="http://schemas.openxmlformats.org/drawingml/2006/main"/>
-                </wp:cNvGraphicFramePr>
-                <a:graphic xmlns:a="http://schemas.openxmlformats.org/drawingml/2006/main">
-                  <a:graphicData uri="http://schemas.microsoft.com/office/word/2010/wordprocessingShape">
-                    <wps:wsp>
-                      <wps:cNvSpPr txBox="1">
-                        <a:spLocks noChangeArrowheads="1"/>
-                      </wps:cNvSpPr>
-                      <wps:spPr bwMode="auto">
-                        <a:xfrm>
-                          <a:off x="0" y="0"/>
-                          <a:ext cx="762000" cy="209550"/>
-                        </a:xfrm>
-                        <a:prstGeom prst="rect">
-                          <a:avLst/>
-                        </a:prstGeom>
-                        <a:solidFill>
-                          <a:srgbClr val="FFFFFF"/>
-                        </a:solidFill>
-                        <a:ln w="9525">
-                          <a:noFill/>
-                          <a:miter lim="800000"/>
-                          <a:headEnd/>
-                          <a:tailEnd/>
-                        </a:ln>
-                      </wps:spPr>
-                      <wps:txbx>
-                        <w:txbxContent>
-                          <w:p>
-                            <w:pPr>
-                              <w:jc w:val="center"/>
-                              <w:rPr>
-                                <w:rFonts w:ascii="Arial" w:hAnsi="Arial" w:cs="Arial"/>
-                                <w:b/>
-                                <w:bCs/>
-                                <w:spacing w:val="20"/>
-                                <w:sz w:val="18"/>
-                                <w:szCs w:val="18"/>
-                                <w:lang w:val="es-ES"/>
-                                <w14:textOutline w14:w="9525" w14:cap="rnd" w14:cmpd="sng" w14:algn="ctr">
-                                  <w14:noFill/>
-                                  <w14:prstDash w14:val="solid"/>
-                                  <w14:bevel/>
-                                </w14:textOutline>
-                              </w:rPr>
-                            </w:pPr>
-                            <w:r>
-                              <w:rPr>
-                                <w:rFonts w:ascii="Arial" w:hAnsi="Arial" w:cs="Arial"/>
-                                <w:b/>
-                                <w:bCs/>
-                                <w:spacing w:val="20"/>
-                                <w:sz w:val="18"/>
-                                <w:szCs w:val="18"/>
-                                <w:lang w:val="es-ES"/>
-                                <w14:textOutline w14:w="9525" w14:cap="rnd" w14:cmpd="sng" w14:algn="ctr">
-                                  <w14:noFill/>
-                                  <w14:prstDash w14:val="solid"/>
-                                  <w14:bevel/>
-                                </w14:textOutline>
-                              </w:rPr>
-                              <w:t>Internet</w:t>
-                            </w:r>
-                          </w:p>
-                        </w:txbxContent>
-                      </wps:txbx>
-                      <wps:bodyPr rot="0" vert="horz" wrap="square" lIns="91440" tIns="45720" rIns="91440" bIns="45720" anchor="t" anchorCtr="0">
-                        <a:noAutofit/>
-                      </wps:bodyPr>
-                    </wps:wsp>
-                  </a:graphicData>
-                </a:graphic>
-                <wp14:sizeRelH relativeFrom="margin">
-                  <wp14:pctWidth>0</wp14:pctWidth>
-                </wp14:sizeRelH>
-                <wp14:sizeRelV relativeFrom="margin">
-                  <wp14:pctHeight>0</wp14:pctHeight>
-                </wp14:sizeRelV>
-              </wp:anchor>
-            </w:drawing>
-          </mc:Choice>
-          <mc:Fallback>
-            <w:pict>
-              <v:shapetype w14:anchorId="24BDC897" id="_x0000_t202" coordsize="21600,21600" o:spt="202" path="m,l,21600r21600,l21600,xe">
-                <v:stroke joinstyle="miter"/>
-                <v:path gradientshapeok="t" o:connecttype="rect"/>
-              </v:shapetype>
-              <v:shape id="Cuadro de texto 2" o:spid="_x0000_s1026" type="#_x0000_t202" style="position:absolute;left:0;text-align:left;margin-left:396pt;margin-top:52.5pt;width:60pt;height:16.5pt;z-index:251680768;visibility:visible;mso-wrap-style:square;mso-width-percent:0;mso-height-percent:0;mso-wrap-distance-left:9pt;mso-wrap-distance-top:0;mso-wrap-distance-right:9pt;mso-wrap-distance-bottom:0;mso-position-horizontal:absolute;mso-position-horizontal-relative:text;mso-position-vertical:absolute;mso-position-vertical-relative:text;mso-width-percent:0;mso-height-percent:0;mso-width-relative:margin;mso-height-relative:margin;v-text-anchor:top" o:gfxdata="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" stroked="f">
-                <v:textbox>
-                  <w:txbxContent>
-                    <w:p>
-                      <w:pPr>
-                        <w:jc w:val="center"/>
-                        <w:rPr>
-                          <w:rFonts w:ascii="Arial" w:hAnsi="Arial" w:cs="Arial"/>
-                          <w:b/>
-                          <w:bCs/>
-                          <w:spacing w:val="20"/>
-                          <w:sz w:val="18"/>
-                          <w:szCs w:val="18"/>
-                          <w:lang w:val="es-ES"/>
-                          <w14:textOutline w14:w="9525" w14:cap="rnd" w14:cmpd="sng" w14:algn="ctr">
-                            <w14:noFill/>
-                            <w14:prstDash w14:val="solid"/>
-                            <w14:bevel/>
-                          </w14:textOutline>
-                        </w:rPr>
-                      </w:pPr>
-                      <w:r>
-                        <w:rPr>
-                          <w:rFonts w:ascii="Arial" w:hAnsi="Arial" w:cs="Arial"/>
-                          <w:b/>
-                          <w:bCs/>
-                          <w:spacing w:val="20"/>
-                          <w:sz w:val="18"/>
-                          <w:szCs w:val="18"/>
-                          <w:lang w:val="es-ES"/>
-                          <w14:textOutline w14:w="9525" w14:cap="rnd" w14:cmpd="sng" w14:algn="ctr">
-                            <w14:noFill/>
-                            <w14:prstDash w14:val="solid"/>
-                            <w14:bevel/>
-                          </w14:textOutline>
-                        </w:rPr>
-                        <w:t>Internet</w:t>
-                      </w:r>
-                    </w:p>
-                  </w:txbxContent>
-                </v:textbox>
-              </v:shape>
-            </w:pict>
-          </mc:Fallback>
-        </mc:AlternateContent>
-      </w:r>
-      <w:r>
-        <w:rPr>
-          <w:noProof/>
-        </w:rPr>
-        <mc:AlternateContent>
-          <mc:Choice Requires="wps">
-            <w:drawing>
-              <wp:anchor distT="0" distB="0" distL="114300" distR="114300" simplePos="0" relativeHeight="251678720" behindDoc="0" locked="0" layoutInCell="1" allowOverlap="1" wp14:anchorId="75D2142F" wp14:editId="286F0DDF">
-                <wp:simplePos x="0" y="0"/>
-                <wp:positionH relativeFrom="column">
-                  <wp:posOffset>161925</wp:posOffset>
-                </wp:positionH>
-                <wp:positionV relativeFrom="paragraph">
-                  <wp:posOffset>933450</wp:posOffset>
-                </wp:positionV>
-                <wp:extent cx="628650" cy="219075"/>
-                <wp:effectExtent l="0" t="0" r="0" b="9525"/>
-                <wp:wrapNone/>
-                <wp:docPr id="20" name="Cuadro de texto 2"/>
-                <wp:cNvGraphicFramePr>
-                  <a:graphicFrameLocks xmlns:a="http://schemas.openxmlformats.org/drawingml/2006/main"/>
-                </wp:cNvGraphicFramePr>
-                <a:graphic xmlns:a="http://schemas.openxmlformats.org/drawingml/2006/main">
-                  <a:graphicData uri="http://schemas.microsoft.com/office/word/2010/wordprocessingShape">
-                    <wps:wsp>
-                      <wps:cNvSpPr txBox="1">
-                        <a:spLocks noChangeArrowheads="1"/>
-                      </wps:cNvSpPr>
-                      <wps:spPr bwMode="auto">
-                        <a:xfrm>
-                          <a:off x="0" y="0"/>
-                          <a:ext cx="628650" cy="219075"/>
-                        </a:xfrm>
-                        <a:prstGeom prst="rect">
-                          <a:avLst/>
-                        </a:prstGeom>
-                        <a:solidFill>
-                          <a:srgbClr val="FFFFFF"/>
-                        </a:solidFill>
-                        <a:ln w="9525">
-                          <a:noFill/>
-                          <a:miter lim="800000"/>
-                          <a:headEnd/>
-                          <a:tailEnd/>
-                        </a:ln>
-                      </wps:spPr>
-                      <wps:txbx>
-                        <w:txbxContent>
-                          <w:p>
-                            <w:pPr>
-                              <w:jc w:val="center"/>
-                              <w:rPr>
-                                <w:rFonts w:ascii="Arial" w:hAnsi="Arial" w:cstheme="minorHAnsi"/>
-                                <w:b/>
-                                <w:bCs/>
-                                <w:sz w:val="18"/>
-                                <w:szCs w:val="18"/>
-                                <w:lang w:val="es-ES"/>
-                                <w14:textOutline w14:w="9525" w14:cap="rnd" w14:cmpd="sng" w14:algn="ctr">
-                                  <w14:noFill/>
-                                  <w14:prstDash w14:val="solid"/>
-                                  <w14:bevel/>
-                                </w14:textOutline>
-                              </w:rPr>
-                            </w:pPr>
-                            <w:r>
-                              <w:rPr>
-                                <w:rFonts w:ascii="Arial" w:hAnsi="Arial" w:cstheme="minorHAnsi"/>
-                                <w:b/>
-                                <w:bCs/>
-                                <w:sz w:val="18"/>
-                                <w:szCs w:val="18"/>
-                                <w:lang w:val="es-ES"/>
-                                <w14:textOutline w14:w="9525" w14:cap="rnd" w14:cmpd="sng" w14:algn="ctr">
-                                  <w14:noFill/>
-                                  <w14:prstDash w14:val="solid"/>
-                                  <w14:bevel/>
-                                </w14:textOutline>
-                              </w:rPr>
-                              <w:t>Estudio</w:t>
-                            </w:r>
-                          </w:p>
-                        </w:txbxContent>
-                      </wps:txbx>
-                      <wps:bodyPr rot="0" vert="horz" wrap="square" lIns="91440" tIns="45720" rIns="91440" bIns="45720" anchor="t" anchorCtr="0">
-                        <a:noAutofit/>
-                      </wps:bodyPr>
-                    </wps:wsp>
-                  </a:graphicData>
-                </a:graphic>
-                <wp14:sizeRelH relativeFrom="margin">
-                  <wp14:pctWidth>0</wp14:pctWidth>
-                </wp14:sizeRelH>
-                <wp14:sizeRelV relativeFrom="margin">
-                  <wp14:pctHeight>0</wp14:pctHeight>
-                </wp14:sizeRelV>
-              </wp:anchor>
-            </w:drawing>
-          </mc:Choice>
-          <mc:Fallback>
-            <w:pict>
-              <v:shape w14:anchorId="75D2142F" id="_x0000_s1027" type="#_x0000_t202" style="position:absolute;left:0;text-align:left;margin-left:12.75pt;margin-top:73.5pt;width:49.5pt;height:17.25pt;z-index:251678720;visibility:visible;mso-wrap-style:square;mso-width-percent:0;mso-height-percent:0;mso-wrap-distance-left:9pt;mso-wrap-distance-top:0;mso-wrap-distance-right:9pt;mso-wrap-distance-bottom:0;mso-position-horizontal:absolute;mso-position-horizontal-relative:text;mso-position-vertical:absolute;mso-position-vertical-relative:text;mso-width-percent:0;mso-height-percent:0;mso-width-relative:margin;mso-height-relative:margin;v-text-anchor:top" o:gfxdata="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" stroked="f">
-                <v:textbox>
-                  <w:txbxContent>
-                    <w:p>
-                      <w:pPr>
-                        <w:jc w:val="center"/>
-                        <w:rPr>
-                          <w:rFonts w:ascii="Arial" w:hAnsi="Arial" w:cstheme="minorHAnsi"/>
-                          <w:b/>
-                          <w:bCs/>
-                          <w:sz w:val="18"/>
-                          <w:szCs w:val="18"/>
-                          <w:lang w:val="es-ES"/>
-                          <w14:textOutline w14:w="9525" w14:cap="rnd" w14:cmpd="sng" w14:algn="ctr">
-                            <w14:noFill/>
-                            <w14:prstDash w14:val="solid"/>
-                            <w14:bevel/>
-                          </w14:textOutline>
-                        </w:rPr>
-                      </w:pPr>
-                      <w:r>
-                        <w:rPr>
-                          <w:rFonts w:ascii="Arial" w:hAnsi="Arial" w:cstheme="minorHAnsi"/>
-                          <w:b/>
-                          <w:bCs/>
-                          <w:sz w:val="18"/>
-                          <w:szCs w:val="18"/>
-                          <w:lang w:val="es-ES"/>
-                          <w14:textOutline w14:w="9525" w14:cap="rnd" w14:cmpd="sng" w14:algn="ctr">
-                            <w14:noFill/>
-                            <w14:prstDash w14:val="solid"/>
-                            <w14:bevel/>
-                          </w14:textOutline>
-                        </w:rPr>
-                        <w:t>Estudio</w:t>
-                      </w:r>
-                    </w:p>
-                  </w:txbxContent>
-                </v:textbox>
-              </v:shape>
-            </w:pict>
-          </mc:Fallback>
-        </mc:AlternateContent>
-      </w:r>
-      <w:r>
-        <w:rPr>
-          <w:noProof/>
-        </w:rPr>
-        <mc:AlternateContent>
-          <mc:Choice Requires="wps">
-            <w:drawing>
-              <wp:anchor distT="0" distB="0" distL="114300" distR="114300" simplePos="0" relativeHeight="251679744" behindDoc="0" locked="0" layoutInCell="1" allowOverlap="1" wp14:anchorId="6E19922E" wp14:editId="039EAF51">
-                <wp:simplePos x="0" y="0"/>
-                <wp:positionH relativeFrom="column">
-                  <wp:posOffset>3028950</wp:posOffset>
-                </wp:positionH>
-                <wp:positionV relativeFrom="paragraph">
-                  <wp:posOffset>1638300</wp:posOffset>
-                </wp:positionV>
-                <wp:extent cx="723900" cy="228600"/>
-                <wp:effectExtent l="0" t="0" r="0" b="0"/>
-                <wp:wrapNone/>
-                <wp:docPr id="21" name="Cuadro de texto 2"/>
-                <wp:cNvGraphicFramePr>
-                  <a:graphicFrameLocks xmlns:a="http://schemas.openxmlformats.org/drawingml/2006/main"/>
-                </wp:cNvGraphicFramePr>
-                <a:graphic xmlns:a="http://schemas.openxmlformats.org/drawingml/2006/main">
-                  <a:graphicData uri="http://schemas.microsoft.com/office/word/2010/wordprocessingShape">
-                    <wps:wsp>
-                      <wps:cNvSpPr txBox="1">
-                        <a:spLocks noChangeArrowheads="1"/>
-                      </wps:cNvSpPr>
-                      <wps:spPr bwMode="auto">
-                        <a:xfrm>
-                          <a:off x="0" y="0"/>
-                          <a:ext cx="723900" cy="228600"/>
-                        </a:xfrm>
-                        <a:prstGeom prst="rect">
-                          <a:avLst/>
-                        </a:prstGeom>
-                        <a:solidFill>
-                          <a:srgbClr val="FFFFFF"/>
-                        </a:solidFill>
-                        <a:ln w="9525">
-                          <a:noFill/>
-                          <a:miter lim="800000"/>
-                          <a:headEnd/>
-                          <a:tailEnd/>
-                        </a:ln>
-                      </wps:spPr>
-                      <wps:txbx>
-                        <w:txbxContent>
-                          <w:p>
-                            <w:pPr>
-                              <w:jc w:val="center"/>
-                              <w:rPr>
-                                <w:rFonts w:ascii="Arial" w:hAnsi="Arial" w:cs="Arial"/>
-                                <w:b/>
-                                <w:bCs/>
-                                <w:sz w:val="18"/>
-                                <w:szCs w:val="18"/>
-                                <w:lang w:val="es-ES"/>
-                                <w14:textOutline w14:w="9525" w14:cap="rnd" w14:cmpd="sng" w14:algn="ctr">
-                                  <w14:noFill/>
-                                  <w14:prstDash w14:val="solid"/>
-                                  <w14:bevel/>
-                                </w14:textOutline>
-                              </w:rPr>
-                            </w:pPr>
-                            <w:r>
-                              <w:rPr>
-                                <w:rFonts w:ascii="Arial" w:hAnsi="Arial" w:cs="Arial"/>
-                                <w:b/>
-                                <w:bCs/>
-                                <w:sz w:val="18"/>
-                                <w:szCs w:val="18"/>
-                                <w:lang w:val="es-ES"/>
-                                <w14:textOutline w14:w="9525" w14:cap="rnd" w14:cmpd="sng" w14:algn="ctr">
-                                  <w14:noFill/>
-                                  <w14:prstDash w14:val="solid"/>
-                                  <w14:bevel/>
-                                </w14:textOutline>
-                              </w:rPr>
-                              <w:t>Servicios</w:t>
-                            </w:r>
-                          </w:p>
-                        </w:txbxContent>
-                      </wps:txbx>
-                      <wps:bodyPr rot="0" vert="horz" wrap="square" lIns="91440" tIns="45720" rIns="91440" bIns="45720" anchor="t" anchorCtr="0">
-                        <a:noAutofit/>
-                      </wps:bodyPr>
-                    </wps:wsp>
-                  </a:graphicData>
-                </a:graphic>
-                <wp14:sizeRelH relativeFrom="margin">
-                  <wp14:pctWidth>0</wp14:pctWidth>
-                </wp14:sizeRelH>
-                <wp14:sizeRelV relativeFrom="margin">
-                  <wp14:pctHeight>0</wp14:pctHeight>
-                </wp14:sizeRelV>
-              </wp:anchor>
-            </w:drawing>
-          </mc:Choice>
-          <mc:Fallback>
-            <w:pict>
-              <v:shape w14:anchorId="6E19922E" id="_x0000_s1028" type="#_x0000_t202" style="position:absolute;left:0;text-align:left;margin-left:238.5pt;margin-top:129pt;width:57pt;height:18pt;z-index:251679744;visibility:visible;mso-wrap-style:square;mso-width-percent:0;mso-height-percent:0;mso-wrap-distance-left:9pt;mso-wrap-distance-top:0;mso-wrap-distance-right:9pt;mso-wrap-distance-bottom:0;mso-position-horizontal:absolute;mso-position-horizontal-relative:text;mso-position-vertical:absolute;mso-position-vertical-relative:text;mso-width-percent:0;mso-height-percent:0;mso-width-relative:margin;mso-height-relative:margin;v-text-anchor:top" o:gfxdata="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" stroked="f">
-                <v:textbox>
-                  <w:txbxContent>
-                    <w:p>
-                      <w:pPr>
-                        <w:jc w:val="center"/>
-                        <w:rPr>
-                          <w:rFonts w:ascii="Arial" w:hAnsi="Arial" w:cs="Arial"/>
-                          <w:b/>
-                          <w:bCs/>
-                          <w:sz w:val="18"/>
-                          <w:szCs w:val="18"/>
-                          <w:lang w:val="es-ES"/>
-                          <w14:textOutline w14:w="9525" w14:cap="rnd" w14:cmpd="sng" w14:algn="ctr">
-                            <w14:noFill/>
-                            <w14:prstDash w14:val="solid"/>
-                            <w14:bevel/>
-                          </w14:textOutline>
-                        </w:rPr>
-                      </w:pPr>
-                      <w:r>
-                        <w:rPr>
-                          <w:rFonts w:ascii="Arial" w:hAnsi="Arial" w:cs="Arial"/>
-                          <w:b/>
-                          <w:bCs/>
-                          <w:sz w:val="18"/>
-                          <w:szCs w:val="18"/>
-                          <w:lang w:val="es-ES"/>
-                          <w14:textOutline w14:w="9525" w14:cap="rnd" w14:cmpd="sng" w14:algn="ctr">
-                            <w14:noFill/>
-                            <w14:prstDash w14:val="solid"/>
-                            <w14:bevel/>
-                          </w14:textOutline>
-                        </w:rPr>
-                        <w:t>Servicios</w:t>
-                      </w:r>
-                    </w:p>
-                  </w:txbxContent>
-                </v:textbox>
-              </v:shape>
-            </w:pict>
-          </mc:Fallback>
-        </mc:AlternateContent>
-      </w:r>
-      <w:r>
-        <w:rPr>
-          <w:noProof/>
-        </w:rPr>
-        <mc:AlternateContent>
-          <mc:Choice Requires="wps">
-            <w:drawing>
-              <wp:anchor distT="0" distB="0" distL="114300" distR="114300" simplePos="0" relativeHeight="251677696" behindDoc="0" locked="0" layoutInCell="1" allowOverlap="1" wp14:anchorId="5CC16CAE" wp14:editId="36576913">
-                <wp:simplePos x="0" y="0"/>
-                <wp:positionH relativeFrom="column">
-                  <wp:posOffset>3175833</wp:posOffset>
-                </wp:positionH>
-                <wp:positionV relativeFrom="paragraph">
-                  <wp:posOffset>2933824</wp:posOffset>
-                </wp:positionV>
-                <wp:extent cx="1453515" cy="274955"/>
-                <wp:effectExtent l="0" t="0" r="13335" b="10795"/>
-                <wp:wrapNone/>
-                <wp:docPr id="17" name="Cuadro de texto 2"/>
-                <wp:cNvGraphicFramePr>
-                  <a:graphicFrameLocks xmlns:a="http://schemas.openxmlformats.org/drawingml/2006/main"/>
-                </wp:cNvGraphicFramePr>
-                <a:graphic xmlns:a="http://schemas.openxmlformats.org/drawingml/2006/main">
-                  <a:graphicData uri="http://schemas.microsoft.com/office/word/2010/wordprocessingShape">
-                    <wps:wsp>
-                      <wps:cNvSpPr txBox="1">
-                        <a:spLocks noChangeArrowheads="1"/>
-                      </wps:cNvSpPr>
-                      <wps:spPr bwMode="auto">
-                        <a:xfrm>
-                          <a:off x="0" y="0"/>
-                          <a:ext cx="1453515" cy="274955"/>
-                        </a:xfrm>
-                        <a:prstGeom prst="rect">
-                          <a:avLst/>
-                        </a:prstGeom>
-                        <a:solidFill>
-                          <a:srgbClr val="FFFFFF"/>
-                        </a:solidFill>
-                        <a:ln w="9525">
-                          <a:solidFill>
-                            <a:srgbClr val="000000"/>
-                          </a:solidFill>
-                          <a:miter lim="800000"/>
-                          <a:headEnd/>
-                          <a:tailEnd/>
-                        </a:ln>
-                      </wps:spPr>
-                      <wps:txbx>
-                        <w:txbxContent>
-                          <w:p>
-                            <w:pPr>
-                              <w:jc w:val="center"/>
-                              <w:rPr>
-                                <w:rFonts w:ascii="Arial" w:hAnsi="Arial" w:cs="Arial"/>
-                                <w:color w:val="FF0000"/>
-                                <w:lang w:val="es-ES"/>
-                                <w14:textOutline w14:w="9525" w14:cap="rnd" w14:cmpd="sng" w14:algn="ctr">
-                                  <w14:solidFill>
-                                    <w14:srgbClr w14:val="FF0000"/>
-                                  </w14:solidFill>
-                                  <w14:prstDash w14:val="solid"/>
-                                  <w14:bevel/>
-                                </w14:textOutline>
-                              </w:rPr>
-                            </w:pPr>
-                            <w:r>
-                              <w:rPr>
-                                <w:rFonts w:ascii="Arial" w:hAnsi="Arial" w:cs="Arial"/>
-                                <w:color w:val="FF0000"/>
-                                <w:lang w:val="es-ES"/>
-                                <w14:textOutline w14:w="9525" w14:cap="rnd" w14:cmpd="sng" w14:algn="ctr">
-                                  <w14:solidFill>
-                                    <w14:srgbClr w14:val="FF0000"/>
-                                  </w14:solidFill>
-                                  <w14:prstDash w14:val="solid"/>
-                                  <w14:bevel/>
-                                </w14:textOutline>
-                              </w:rPr>
-                              <w:t>215.60.127.32   / 28</w:t>
-                            </w:r>
-                          </w:p>
-                        </w:txbxContent>
-                      </wps:txbx>
-                      <wps:bodyPr rot="0" vert="horz" wrap="square" lIns="91440" tIns="45720" rIns="91440" bIns="45720" anchor="t" anchorCtr="0">
-                        <a:noAutofit/>
-                      </wps:bodyPr>
-                    </wps:wsp>
-                  </a:graphicData>
-                </a:graphic>
-              </wp:anchor>
-            </w:drawing>
-          </mc:Choice>
-          <mc:Fallback>
-            <w:pict>
-              <v:shape w14:anchorId="5CC16CAE" id="_x0000_s1029" type="#_x0000_t202" style="position:absolute;left:0;text-align:left;margin-left:250.05pt;margin-top:231pt;width:114.45pt;height:21.65pt;z-index:251677696;visibility:visible;mso-wrap-style:square;mso-wrap-distance-left:9pt;mso-wrap-distance-top:0;mso-wrap-distance-right:9pt;mso-wrap-distance-bottom:0;mso-position-horizontal:absolute;mso-position-horizontal-relative:text;mso-position-vertical:absolute;mso-position-vertical-relative:text;v-text-anchor:top" o:gfxdata="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">
-                <v:textbox>
-                  <w:txbxContent>
-                    <w:p>
-                      <w:pPr>
-                        <w:jc w:val="center"/>
-                        <w:rPr>
-                          <w:rFonts w:ascii="Arial" w:hAnsi="Arial" w:cs="Arial"/>
-                          <w:color w:val="FF0000"/>
-                          <w:lang w:val="es-ES"/>
-                          <w14:textOutline w14:w="9525" w14:cap="rnd" w14:cmpd="sng" w14:algn="ctr">
-                            <w14:solidFill>
-                              <w14:srgbClr w14:val="FF0000"/>
-                            </w14:solidFill>
-                            <w14:prstDash w14:val="solid"/>
-                            <w14:bevel/>
-                          </w14:textOutline>
-                        </w:rPr>
-                      </w:pPr>
-                      <w:r>
-                        <w:rPr>
-                          <w:rFonts w:ascii="Arial" w:hAnsi="Arial" w:cs="Arial"/>
-                          <w:color w:val="FF0000"/>
-                          <w:lang w:val="es-ES"/>
-                          <w14:textOutline w14:w="9525" w14:cap="rnd" w14:cmpd="sng" w14:algn="ctr">
-                            <w14:solidFill>
-                              <w14:srgbClr w14:val="FF0000"/>
-                            </w14:solidFill>
-                            <w14:prstDash w14:val="solid"/>
-                            <w14:bevel/>
-                          </w14:textOutline>
-                        </w:rPr>
-                        <w:t>215.60.127.32   / 28</w:t>
-                      </w:r>
-                    </w:p>
-                  </w:txbxContent>
-                </v:textbox>
-              </v:shape>
-            </w:pict>
-          </mc:Fallback>
-        </mc:AlternateContent>
-      </w:r>
-      <w:r>
-        <w:rPr>
-          <w:noProof/>
-        </w:rPr>
-        <mc:AlternateContent>
-          <mc:Choice Requires="wps">
-            <w:drawing>
-              <wp:anchor distT="0" distB="0" distL="114300" distR="114300" simplePos="0" relativeHeight="251676672" behindDoc="0" locked="0" layoutInCell="1" allowOverlap="1" wp14:anchorId="6540F6B3" wp14:editId="61CC86BD">
-                <wp:simplePos x="0" y="0"/>
-                <wp:positionH relativeFrom="column">
-                  <wp:posOffset>1153160</wp:posOffset>
-                </wp:positionH>
-                <wp:positionV relativeFrom="paragraph">
-                  <wp:posOffset>763905</wp:posOffset>
-                </wp:positionV>
-                <wp:extent cx="1453515" cy="274955"/>
-                <wp:effectExtent l="0" t="0" r="13335" b="10795"/>
-                <wp:wrapNone/>
-                <wp:docPr id="15" name="Cuadro de texto 2"/>
-                <wp:cNvGraphicFramePr>
-                  <a:graphicFrameLocks xmlns:a="http://schemas.openxmlformats.org/drawingml/2006/main"/>
-                </wp:cNvGraphicFramePr>
-                <a:graphic xmlns:a="http://schemas.openxmlformats.org/drawingml/2006/main">
-                  <a:graphicData uri="http://schemas.microsoft.com/office/word/2010/wordprocessingShape">
-                    <wps:wsp>
-                      <wps:cNvSpPr txBox="1">
-                        <a:spLocks noChangeArrowheads="1"/>
-                      </wps:cNvSpPr>
-                      <wps:spPr bwMode="auto">
-                        <a:xfrm>
-                          <a:off x="0" y="0"/>
-                          <a:ext cx="1453515" cy="274955"/>
-                        </a:xfrm>
-                        <a:prstGeom prst="rect">
-                          <a:avLst/>
-                        </a:prstGeom>
-                        <a:solidFill>
-                          <a:srgbClr val="FFFFFF"/>
-                        </a:solidFill>
-                        <a:ln w="9525">
-                          <a:solidFill>
-                            <a:srgbClr val="000000"/>
-                          </a:solidFill>
-                          <a:miter lim="800000"/>
-                          <a:headEnd/>
-                          <a:tailEnd/>
-                        </a:ln>
-                      </wps:spPr>
-                      <wps:txbx>
-                        <w:txbxContent>
-                          <w:p>
-                            <w:pPr>
-                              <w:jc w:val="center"/>
-                              <w:rPr>
-                                <w:rFonts w:ascii="Arial" w:hAnsi="Arial" w:cs="Arial"/>
-                                <w:color w:val="FF0000"/>
-                                <w:lang w:val="es-ES"/>
-                                <w14:textOutline w14:w="9525" w14:cap="rnd" w14:cmpd="sng" w14:algn="ctr">
-                                  <w14:solidFill>
-                                    <w14:srgbClr w14:val="FF0000"/>
-                                  </w14:solidFill>
-                                  <w14:prstDash w14:val="solid"/>
-                                  <w14:bevel/>
-                                </w14:textOutline>
-                              </w:rPr>
-                            </w:pPr>
-                            <w:r>
-                              <w:rPr>
-                                <w:rFonts w:ascii="Arial" w:hAnsi="Arial" w:cs="Arial"/>
-                                <w:color w:val="FF0000"/>
-                                <w:lang w:val="es-ES"/>
-                                <w14:textOutline w14:w="9525" w14:cap="rnd" w14:cmpd="sng" w14:algn="ctr">
-                                  <w14:solidFill>
-                                    <w14:srgbClr w14:val="FF0000"/>
-                                  </w14:solidFill>
-                                  <w14:prstDash w14:val="solid"/>
-                                  <w14:bevel/>
-                                </w14:textOutline>
-                              </w:rPr>
-                              <w:t>215.60.127.0   / 27</w:t>
-                            </w:r>
-                          </w:p>
-                        </w:txbxContent>
-                      </wps:txbx>
-                      <wps:bodyPr rot="0" vert="horz" wrap="square" lIns="91440" tIns="45720" rIns="91440" bIns="45720" anchor="t" anchorCtr="0">
-                        <a:noAutofit/>
-                      </wps:bodyPr>
-                    </wps:wsp>
-                  </a:graphicData>
-                </a:graphic>
-              </wp:anchor>
-            </w:drawing>
-          </mc:Choice>
-          <mc:Fallback>
-            <w:pict>
-              <v:shape w14:anchorId="6540F6B3" id="_x0000_s1030" type="#_x0000_t202" style="position:absolute;left:0;text-align:left;margin-left:90.8pt;margin-top:60.15pt;width:114.45pt;height:21.65pt;z-index:251676672;visibility:visible;mso-wrap-style:square;mso-wrap-distance-left:9pt;mso-wrap-distance-top:0;mso-wrap-distance-right:9pt;mso-wrap-distance-bottom:0;mso-position-horizontal:absolute;mso-position-horizontal-relative:text;mso-position-vertical:absolute;mso-position-vertical-relative:text;v-text-anchor:top" o:gfxdata="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">
-                <v:textbox>
-                  <w:txbxContent>
-                    <w:p>
-                      <w:pPr>
-                        <w:jc w:val="center"/>
-                        <w:rPr>
-                          <w:rFonts w:ascii="Arial" w:hAnsi="Arial" w:cs="Arial"/>
-                          <w:color w:val="FF0000"/>
-                          <w:lang w:val="es-ES"/>
-                          <w14:textOutline w14:w="9525" w14:cap="rnd" w14:cmpd="sng" w14:algn="ctr">
-                            <w14:solidFill>
-                              <w14:srgbClr w14:val="FF0000"/>
-                            </w14:solidFill>
-                            <w14:prstDash w14:val="solid"/>
-                            <w14:bevel/>
-                          </w14:textOutline>
-                        </w:rPr>
-                      </w:pPr>
-                      <w:r>
-                        <w:rPr>
-                          <w:rFonts w:ascii="Arial" w:hAnsi="Arial" w:cs="Arial"/>
-                          <w:color w:val="FF0000"/>
-                          <w:lang w:val="es-ES"/>
-                          <w14:textOutline w14:w="9525" w14:cap="rnd" w14:cmpd="sng" w14:algn="ctr">
-                            <w14:solidFill>
-                              <w14:srgbClr w14:val="FF0000"/>
-                            </w14:solidFill>
-                            <w14:prstDash w14:val="solid"/>
-                            <w14:bevel/>
-                          </w14:textOutline>
-                        </w:rPr>
-                        <w:t>215.60.127.0   / 27</w:t>
-                      </w:r>
-                    </w:p>
-                  </w:txbxContent>
-                </v:textbox>
-              </v:shape>
-            </w:pict>
-          </mc:Fallback>
-        </mc:AlternateContent>
-      </w:r>
-      <w:r>
-        <w:rPr>
-          <w:rFonts w:ascii="Arial" w:hAnsi="Arial" w:cs="Arial"/>
-          <w:b/>
-          <w:bCs/>
-        </w:rPr>
-        <w:t>NOTA:</w:t>
-      </w:r>
-      <w:r>
-        <w:rPr>
-          <w:rFonts w:ascii="Arial" w:hAnsi="Arial" w:cs="Arial"/>
-        </w:rPr>
-        <w:t xml:space="preserve"> El </w:t>
-      </w:r>
-      <w:proofErr w:type="spellStart"/>
-      <w:r>
-        <w:rPr>
-          <w:rFonts w:ascii="Arial" w:hAnsi="Arial" w:cs="Arial"/>
-        </w:rPr>
-        <w:t>router</w:t>
-      </w:r>
-      <w:proofErr w:type="spellEnd"/>
-      <w:r>
-        <w:rPr>
-          <w:rFonts w:ascii="Arial" w:hAnsi="Arial" w:cs="Arial"/>
-        </w:rPr>
-        <w:t xml:space="preserve"> </w:t>
-      </w:r>
-      <w:r>
-        <w:rPr>
-          <w:rFonts w:ascii="Arial" w:hAnsi="Arial" w:cs="Arial"/>
-        </w:rPr>
-        <w:t>del</w:t>
-      </w:r>
-      <w:r>
-        <w:rPr>
-          <w:rFonts w:ascii="Arial" w:hAnsi="Arial" w:cs="Arial"/>
-        </w:rPr>
-        <w:t xml:space="preserve"> </w:t>
-      </w:r>
-      <w:r>
-        <w:rPr>
-          <w:rFonts w:ascii="Arial" w:hAnsi="Arial" w:cs="Arial"/>
-          <w:b/>
-          <w:bCs/>
-        </w:rPr>
-        <w:t>ISP</w:t>
-      </w:r>
-      <w:r>
-        <w:rPr>
-          <w:rFonts w:ascii="Arial" w:hAnsi="Arial" w:cs="Arial"/>
-        </w:rPr>
-        <w:t xml:space="preserve"> y </w:t>
-      </w:r>
-      <w:r>
-        <w:rPr>
-          <w:rFonts w:ascii="Arial" w:hAnsi="Arial" w:cs="Arial"/>
-        </w:rPr>
-        <w:t>el servidor</w:t>
-      </w:r>
-      <w:r>
-        <w:rPr>
-          <w:rFonts w:ascii="Arial" w:hAnsi="Arial" w:cs="Arial"/>
-        </w:rPr>
-        <w:t xml:space="preserve"> en Internet ya están configurados y son funcionales.</w:t>
-      </w:r>
-    </w:p>
-    <w:p>
-      <w:pPr>
-        <w:spacing w:line="300" w:lineRule="exact"/>
-        <w:ind w:right="193"/>
-        <w:jc w:val="both"/>
-        <w:rPr>
-          <w:rFonts w:ascii="Arial" w:hAnsi="Arial" w:cs="Arial"/>
-          <w:spacing w:val="-1"/>
         </w:rPr>
       </w:pPr>
       <w:r>
@@ -1426,16 +631,16 @@
         <mc:AlternateContent>
           <mc:Choice Requires="wps">
             <w:drawing>
-              <wp:anchor distT="45720" distB="45720" distL="114300" distR="114300" simplePos="0" relativeHeight="251674624" behindDoc="0" locked="0" layoutInCell="1" allowOverlap="1" wp14:anchorId="4E11AC3D" wp14:editId="540D5E84">
+              <wp:anchor distT="45720" distB="45720" distL="114300" distR="114300" simplePos="0" relativeHeight="251674624" behindDoc="0" locked="0" layoutInCell="1" allowOverlap="1" wp14:anchorId="4E11AC3D" wp14:editId="49BACA0A">
                 <wp:simplePos x="0" y="0"/>
                 <wp:positionH relativeFrom="margin">
                   <wp:align>left</wp:align>
                 </wp:positionH>
                 <wp:positionV relativeFrom="paragraph">
-                  <wp:posOffset>214811</wp:posOffset>
+                  <wp:posOffset>342900</wp:posOffset>
                 </wp:positionV>
-                <wp:extent cx="6438900" cy="2944495"/>
-                <wp:effectExtent l="0" t="0" r="19050" b="27305"/>
+                <wp:extent cx="6600825" cy="2724150"/>
+                <wp:effectExtent l="0" t="0" r="28575" b="19050"/>
                 <wp:wrapSquare wrapText="bothSides"/>
                 <wp:docPr id="1202615054" name="Text Box 2"/>
                 <wp:cNvGraphicFramePr>
@@ -1450,7 +655,7 @@
                       <wps:spPr bwMode="auto">
                         <a:xfrm>
                           <a:off x="0" y="0"/>
-                          <a:ext cx="6438900" cy="2944495"/>
+                          <a:ext cx="6600825" cy="2724150"/>
                         </a:xfrm>
                         <a:prstGeom prst="rect">
                           <a:avLst/>
@@ -1480,10 +685,10 @@
                                 <w:noProof/>
                               </w:rPr>
                               <w:drawing>
-                                <wp:inline distT="0" distB="0" distL="0" distR="0" wp14:anchorId="7CBCAF5F" wp14:editId="477E1304">
-                                  <wp:extent cx="6247130" cy="2827655"/>
-                                  <wp:effectExtent l="0" t="0" r="1270" b="0"/>
-                                  <wp:docPr id="155192031" name="Picture 1" descr="A diagram of a network&#10;&#10;Description automatically generated"/>
+                                <wp:inline distT="0" distB="0" distL="0" distR="0" wp14:anchorId="13DF544A" wp14:editId="7AC0B7B2">
+                                  <wp:extent cx="6372225" cy="2626065"/>
+                                  <wp:effectExtent l="0" t="0" r="0" b="3175"/>
+                                  <wp:docPr id="156245409" name="Picture 1" descr="A diagram of a network&#10;&#10;Description automatically generated"/>
                                   <wp:cNvGraphicFramePr>
                                     <a:graphicFrameLocks xmlns:a="http://schemas.openxmlformats.org/drawingml/2006/main" noChangeAspect="1"/>
                                   </wp:cNvGraphicFramePr>
@@ -1491,7 +696,7 @@
                                     <a:graphicData uri="http://schemas.openxmlformats.org/drawingml/2006/picture">
                                       <pic:pic xmlns:pic="http://schemas.openxmlformats.org/drawingml/2006/picture">
                                         <pic:nvPicPr>
-                                          <pic:cNvPr id="155192031" name="Picture 1" descr="A diagram of a network&#10;&#10;Description automatically generated"/>
+                                          <pic:cNvPr id="1474515038" name="Picture 1" descr="A diagram of a network&#10;&#10;Description automatically generated"/>
                                           <pic:cNvPicPr/>
                                         </pic:nvPicPr>
                                         <pic:blipFill>
@@ -1503,7 +708,7 @@
                                         <pic:spPr>
                                           <a:xfrm>
                                             <a:off x="0" y="0"/>
-                                            <a:ext cx="6247130" cy="2827655"/>
+                                            <a:ext cx="6377768" cy="2628349"/>
                                           </a:xfrm>
                                           <a:prstGeom prst="rect">
                                             <a:avLst/>
@@ -1535,7 +740,11 @@
           </mc:Choice>
           <mc:Fallback>
             <w:pict>
-              <v:shape w14:anchorId="4E11AC3D" id="Text Box 2" o:spid="_x0000_s1031" type="#_x0000_t202" style="position:absolute;left:0;text-align:left;margin-left:0;margin-top:16.9pt;width:507pt;height:231.85pt;z-index:251674624;visibility:visible;mso-wrap-style:square;mso-width-percent:0;mso-height-percent:0;mso-wrap-distance-left:9pt;mso-wrap-distance-top:3.6pt;mso-wrap-distance-right:9pt;mso-wrap-distance-bottom:3.6pt;mso-position-horizontal:left;mso-position-horizontal-relative:margin;mso-position-vertical:absolute;mso-position-vertical-relative:text;mso-width-percent:0;mso-height-percent:0;mso-width-relative:margin;mso-height-relative:margin;v-text-anchor:top" o:gfxdata="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">
+              <v:shapetype w14:anchorId="4E11AC3D" id="_x0000_t202" coordsize="21600,21600" o:spt="202" path="m,l,21600r21600,l21600,xe">
+                <v:stroke joinstyle="miter"/>
+                <v:path gradientshapeok="t" o:connecttype="rect"/>
+              </v:shapetype>
+              <v:shape id="Text Box 2" o:spid="_x0000_s1026" type="#_x0000_t202" style="position:absolute;left:0;text-align:left;margin-left:0;margin-top:27pt;width:519.75pt;height:214.5pt;z-index:251674624;visibility:visible;mso-wrap-style:square;mso-width-percent:0;mso-height-percent:0;mso-wrap-distance-left:9pt;mso-wrap-distance-top:3.6pt;mso-wrap-distance-right:9pt;mso-wrap-distance-bottom:3.6pt;mso-position-horizontal:left;mso-position-horizontal-relative:margin;mso-position-vertical:absolute;mso-position-vertical-relative:text;mso-width-percent:0;mso-height-percent:0;mso-width-relative:margin;mso-height-relative:margin;v-text-anchor:top" o:gfxdata="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">
                 <v:textbox>
                   <w:txbxContent>
                     <w:p>
@@ -1549,10 +758,10 @@
                           <w:noProof/>
                         </w:rPr>
                         <w:drawing>
-                          <wp:inline distT="0" distB="0" distL="0" distR="0" wp14:anchorId="7CBCAF5F" wp14:editId="477E1304">
-                            <wp:extent cx="6247130" cy="2827655"/>
-                            <wp:effectExtent l="0" t="0" r="1270" b="0"/>
-                            <wp:docPr id="155192031" name="Picture 1" descr="A diagram of a network&#10;&#10;Description automatically generated"/>
+                          <wp:inline distT="0" distB="0" distL="0" distR="0" wp14:anchorId="13DF544A" wp14:editId="7AC0B7B2">
+                            <wp:extent cx="6372225" cy="2626065"/>
+                            <wp:effectExtent l="0" t="0" r="0" b="3175"/>
+                            <wp:docPr id="156245409" name="Picture 1" descr="A diagram of a network&#10;&#10;Description automatically generated"/>
                             <wp:cNvGraphicFramePr>
                               <a:graphicFrameLocks xmlns:a="http://schemas.openxmlformats.org/drawingml/2006/main" noChangeAspect="1"/>
                             </wp:cNvGraphicFramePr>
@@ -1560,7 +769,7 @@
                               <a:graphicData uri="http://schemas.openxmlformats.org/drawingml/2006/picture">
                                 <pic:pic xmlns:pic="http://schemas.openxmlformats.org/drawingml/2006/picture">
                                   <pic:nvPicPr>
-                                    <pic:cNvPr id="155192031" name="Picture 1" descr="A diagram of a network&#10;&#10;Description automatically generated"/>
+                                    <pic:cNvPr id="1474515038" name="Picture 1" descr="A diagram of a network&#10;&#10;Description automatically generated"/>
                                     <pic:cNvPicPr/>
                                   </pic:nvPicPr>
                                   <pic:blipFill>
@@ -1572,7 +781,7 @@
                                   <pic:spPr>
                                     <a:xfrm>
                                       <a:off x="0" y="0"/>
-                                      <a:ext cx="6247130" cy="2827655"/>
+                                      <a:ext cx="6377768" cy="2628349"/>
                                     </a:xfrm>
                                     <a:prstGeom prst="rect">
                                       <a:avLst/>
@@ -1593,6 +802,81 @@
           </mc:Fallback>
         </mc:AlternateContent>
       </w:r>
+      <w:r>
+        <w:rPr>
+          <w:rFonts w:ascii="Arial" w:hAnsi="Arial" w:cs="Arial"/>
+          <w:b/>
+          <w:bCs/>
+        </w:rPr>
+        <w:t>NOTA:</w:t>
+      </w:r>
+      <w:r>
+        <w:rPr>
+          <w:rFonts w:ascii="Arial" w:hAnsi="Arial" w:cs="Arial"/>
+        </w:rPr>
+        <w:t xml:space="preserve"> El </w:t>
+      </w:r>
+      <w:proofErr w:type="spellStart"/>
+      <w:r>
+        <w:rPr>
+          <w:rFonts w:ascii="Arial" w:hAnsi="Arial" w:cs="Arial"/>
+        </w:rPr>
+        <w:t>router</w:t>
+      </w:r>
+      <w:proofErr w:type="spellEnd"/>
+      <w:r>
+        <w:rPr>
+          <w:rFonts w:ascii="Arial" w:hAnsi="Arial" w:cs="Arial"/>
+        </w:rPr>
+        <w:t xml:space="preserve"> </w:t>
+      </w:r>
+      <w:r>
+        <w:rPr>
+          <w:rFonts w:ascii="Arial" w:hAnsi="Arial" w:cs="Arial"/>
+        </w:rPr>
+        <w:t>del</w:t>
+      </w:r>
+      <w:r>
+        <w:rPr>
+          <w:rFonts w:ascii="Arial" w:hAnsi="Arial" w:cs="Arial"/>
+        </w:rPr>
+        <w:t xml:space="preserve"> </w:t>
+      </w:r>
+      <w:r>
+        <w:rPr>
+          <w:rFonts w:ascii="Arial" w:hAnsi="Arial" w:cs="Arial"/>
+          <w:b/>
+          <w:bCs/>
+        </w:rPr>
+        <w:t>ISP</w:t>
+      </w:r>
+      <w:r>
+        <w:rPr>
+          <w:rFonts w:ascii="Arial" w:hAnsi="Arial" w:cs="Arial"/>
+        </w:rPr>
+        <w:t xml:space="preserve"> y </w:t>
+      </w:r>
+      <w:r>
+        <w:rPr>
+          <w:rFonts w:ascii="Arial" w:hAnsi="Arial" w:cs="Arial"/>
+        </w:rPr>
+        <w:t>el servidor</w:t>
+      </w:r>
+      <w:r>
+        <w:rPr>
+          <w:rFonts w:ascii="Arial" w:hAnsi="Arial" w:cs="Arial"/>
+        </w:rPr>
+        <w:t xml:space="preserve"> en Internet ya están configurados y son funcionales.</w:t>
+      </w:r>
+    </w:p>
+    <w:p>
+      <w:pPr>
+        <w:ind w:right="193"/>
+        <w:jc w:val="both"/>
+        <w:rPr>
+          <w:rFonts w:ascii="Arial" w:hAnsi="Arial" w:cs="Arial"/>
+        </w:rPr>
+      </w:pPr>
     </w:p>
     <w:p>
       <w:pPr>
@@ -1712,11 +996,10 @@
     </w:p>
     <w:p>
       <w:pPr>
-        <w:spacing w:line="300" w:lineRule="exact"/>
         <w:ind w:right="193"/>
         <w:jc w:val="both"/>
         <w:rPr>
-          <w:noProof/>
+          <w:rFonts w:ascii="Arial" w:hAnsi="Arial" w:cs="Arial"/>
         </w:rPr>
       </w:pPr>
     </w:p>
@@ -1814,15 +1097,10 @@
     </w:p>
     <w:p>
       <w:pPr>
-        <w:tabs>
-          <w:tab w:val="left" w:pos="941"/>
-        </w:tabs>
-        <w:spacing w:line="360" w:lineRule="exact"/>
-        <w:ind w:left="-3" w:right="198"/>
+        <w:ind w:right="193"/>
         <w:jc w:val="both"/>
         <w:rPr>
           <w:rFonts w:ascii="Arial" w:hAnsi="Arial" w:cs="Arial"/>
-          <w:spacing w:val="-1"/>
         </w:rPr>
       </w:pPr>
     </w:p>
@@ -2011,14 +1289,7 @@
                 <w:rFonts w:ascii="Arial" w:hAnsi="Arial" w:cs="Arial"/>
                 <w:b/>
               </w:rPr>
-              <w:t>S0/0/</w:t>
-            </w:r>
-            <w:r>
-              <w:rPr>
-                <w:rFonts w:ascii="Arial" w:hAnsi="Arial" w:cs="Arial"/>
-                <w:b/>
-              </w:rPr>
-              <w:t>1</w:t>
+              <w:t>S0/0/1</w:t>
             </w:r>
           </w:p>
         </w:tc>
@@ -2083,12 +1354,10 @@
     </w:tbl>
     <w:p>
       <w:pPr>
-        <w:spacing w:line="300" w:lineRule="exact"/>
         <w:ind w:right="193"/>
         <w:jc w:val="both"/>
         <w:rPr>
           <w:rFonts w:ascii="Arial" w:hAnsi="Arial" w:cs="Arial"/>
-          <w:spacing w:val="-1"/>
         </w:rPr>
       </w:pPr>
     </w:p>
@@ -2236,90 +1505,6 @@
         </w:rPr>
         <w:t>: _____________________________________</w:t>
       </w:r>
-    </w:p>
-    <w:p>
-      <w:pPr>
-        <w:tabs>
-          <w:tab w:val="left" w:pos="941"/>
-        </w:tabs>
-        <w:spacing w:line="360" w:lineRule="exact"/>
-        <w:ind w:left="357" w:right="198"/>
-        <w:jc w:val="both"/>
-        <w:rPr>
-          <w:rFonts w:ascii="Arial" w:hAnsi="Arial" w:cs="Arial"/>
-          <w:spacing w:val="-1"/>
-        </w:rPr>
-      </w:pPr>
-    </w:p>
-    <w:p>
-      <w:pPr>
-        <w:tabs>
-          <w:tab w:val="left" w:pos="941"/>
-        </w:tabs>
-        <w:spacing w:line="360" w:lineRule="exact"/>
-        <w:ind w:left="357" w:right="198"/>
-        <w:jc w:val="both"/>
-        <w:rPr>
-          <w:rFonts w:ascii="Arial" w:hAnsi="Arial" w:cs="Arial"/>
-          <w:spacing w:val="-1"/>
-        </w:rPr>
-      </w:pPr>
-    </w:p>
-    <w:p>
-      <w:pPr>
-        <w:tabs>
-          <w:tab w:val="left" w:pos="941"/>
-        </w:tabs>
-        <w:spacing w:line="360" w:lineRule="exact"/>
-        <w:ind w:left="357" w:right="198"/>
-        <w:jc w:val="both"/>
-        <w:rPr>
-          <w:rFonts w:ascii="Arial" w:hAnsi="Arial" w:cs="Arial"/>
-          <w:spacing w:val="-1"/>
-        </w:rPr>
-      </w:pPr>
-    </w:p>
-    <w:p>
-      <w:pPr>
-        <w:tabs>
-          <w:tab w:val="left" w:pos="941"/>
-        </w:tabs>
-        <w:spacing w:line="360" w:lineRule="exact"/>
-        <w:ind w:left="357" w:right="198"/>
-        <w:jc w:val="both"/>
-        <w:rPr>
-          <w:rFonts w:ascii="Arial" w:hAnsi="Arial" w:cs="Arial"/>
-          <w:spacing w:val="-1"/>
-        </w:rPr>
-      </w:pPr>
-    </w:p>
-    <w:p>
-      <w:pPr>
-        <w:tabs>
-          <w:tab w:val="left" w:pos="941"/>
-        </w:tabs>
-        <w:spacing w:line="360" w:lineRule="exact"/>
-        <w:ind w:left="357" w:right="198"/>
-        <w:jc w:val="both"/>
-        <w:rPr>
-          <w:rFonts w:ascii="Arial" w:hAnsi="Arial" w:cs="Arial"/>
-          <w:spacing w:val="-1"/>
-        </w:rPr>
-      </w:pPr>
-    </w:p>
-    <w:p>
-      <w:pPr>
-        <w:tabs>
-          <w:tab w:val="left" w:pos="941"/>
-        </w:tabs>
-        <w:spacing w:line="360" w:lineRule="exact"/>
-        <w:ind w:left="357" w:right="198"/>
-        <w:jc w:val="both"/>
-        <w:rPr>
-          <w:rFonts w:ascii="Arial" w:hAnsi="Arial" w:cs="Arial"/>
-          <w:spacing w:val="-1"/>
-        </w:rPr>
-      </w:pPr>
     </w:p>
     <w:p>
       <w:pPr>
@@ -4141,14 +3326,12 @@
                 <w:b/>
                 <w:bCs/>
                 <w:color w:val="000000"/>
-                <w:highlight w:val="yellow"/>
               </w:rPr>
             </w:pPr>
             <w:r>
               <w:rPr>
                 <w:rFonts w:ascii="Arial" w:hAnsi="Arial" w:cs="Arial"/>
                 <w:b/>
-                <w:highlight w:val="yellow"/>
               </w:rPr>
               <w:t>CNN</w:t>
             </w:r>
@@ -4168,7 +3351,6 @@
                 <w:b/>
                 <w:bCs/>
                 <w:color w:val="000000"/>
-                <w:highlight w:val="yellow"/>
               </w:rPr>
             </w:pPr>
             <w:proofErr w:type="spellStart"/>
@@ -4178,7 +3360,6 @@
                 <w:b/>
                 <w:bCs/>
                 <w:color w:val="000000"/>
-                <w:highlight w:val="yellow"/>
               </w:rPr>
               <w:t>Printer</w:t>
             </w:r>
@@ -4198,13 +3379,11 @@
               <w:rPr>
                 <w:rFonts w:ascii="Arial" w:hAnsi="Arial" w:cs="Arial"/>
                 <w:color w:val="000000" w:themeColor="text1"/>
-                <w:highlight w:val="yellow"/>
               </w:rPr>
             </w:pPr>
             <w:r>
               <w:rPr>
                 <w:rFonts w:ascii="Arial" w:hAnsi="Arial" w:cs="Arial"/>
-                <w:highlight w:val="yellow"/>
               </w:rPr>
               <w:t>215.60.127.36</w:t>
             </w:r>
@@ -4337,88 +3516,6 @@
           <w:spacing w:val="-1"/>
         </w:rPr>
       </w:pPr>
-    </w:p>
-    <w:p>
-      <w:pPr>
-        <w:spacing w:line="300" w:lineRule="exact"/>
-        <w:ind w:left="220"/>
-        <w:jc w:val="both"/>
-        <w:rPr>
-          <w:rFonts w:ascii="Arial" w:hAnsi="Arial" w:cs="Arial"/>
-        </w:rPr>
-      </w:pPr>
-      <w:r>
-        <w:rPr>
-          <w:rFonts w:ascii="Arial" w:hAnsi="Arial" w:cs="Arial"/>
-          <w:spacing w:val="-1"/>
-        </w:rPr>
-        <w:t>Agrega,</w:t>
-      </w:r>
-      <w:r>
-        <w:rPr>
-          <w:rFonts w:ascii="Arial" w:hAnsi="Arial" w:cs="Arial"/>
-        </w:rPr>
-        <w:t xml:space="preserve"> </w:t>
-      </w:r>
-      <w:r>
-        <w:rPr>
-          <w:rFonts w:ascii="Arial" w:hAnsi="Arial" w:cs="Arial"/>
-          <w:spacing w:val="-1"/>
-        </w:rPr>
-        <w:t>imágenes</w:t>
-      </w:r>
-      <w:r>
-        <w:rPr>
-          <w:rFonts w:ascii="Arial" w:hAnsi="Arial" w:cs="Arial"/>
-        </w:rPr>
-        <w:t xml:space="preserve"> de</w:t>
-      </w:r>
-      <w:r>
-        <w:rPr>
-          <w:rFonts w:ascii="Arial" w:hAnsi="Arial" w:cs="Arial"/>
-          <w:spacing w:val="-1"/>
-        </w:rPr>
-        <w:t xml:space="preserve"> </w:t>
-      </w:r>
-      <w:r>
-        <w:rPr>
-          <w:rFonts w:ascii="Arial" w:hAnsi="Arial" w:cs="Arial"/>
-        </w:rPr>
-        <w:t xml:space="preserve">las </w:t>
-      </w:r>
-      <w:r>
-        <w:rPr>
-          <w:rFonts w:ascii="Arial" w:hAnsi="Arial" w:cs="Arial"/>
-          <w:spacing w:val="-1"/>
-        </w:rPr>
-        <w:t>pruebas</w:t>
-      </w:r>
-      <w:r>
-        <w:rPr>
-          <w:rFonts w:ascii="Arial" w:hAnsi="Arial" w:cs="Arial"/>
-        </w:rPr>
-        <w:t xml:space="preserve"> de</w:t>
-      </w:r>
-      <w:r>
-        <w:rPr>
-          <w:rFonts w:ascii="Arial" w:hAnsi="Arial" w:cs="Arial"/>
-          <w:spacing w:val="1"/>
-        </w:rPr>
-        <w:t xml:space="preserve"> </w:t>
-      </w:r>
-      <w:r>
-        <w:rPr>
-          <w:rFonts w:ascii="Arial" w:hAnsi="Arial" w:cs="Arial"/>
-          <w:spacing w:val="1"/>
-        </w:rPr>
-        <w:t>conectividad</w:t>
-      </w:r>
-      <w:r>
-        <w:rPr>
-          <w:rFonts w:ascii="Arial" w:hAnsi="Arial" w:cs="Arial"/>
-        </w:rPr>
-        <w:t>.</w:t>
-      </w:r>
     </w:p>
     <w:sectPr>
       <w:footerReference w:type="default" r:id="rId8"/>

--- a/CalendarioAgo24/Actividades/Actividad13_Ruta_por_default/v1/13. Configuración ruta por default.docx
+++ b/CalendarioAgo24/Actividades/Actividad13_Ruta_por_default/v1/13. Configuración ruta por default.docx
@@ -773,7 +773,7 @@
                                     <pic:cNvPicPr/>
                                   </pic:nvPicPr>
                                   <pic:blipFill>
-                                    <a:blip r:embed="rId7"/>
+                                    <a:blip r:embed="rId8"/>
                                     <a:stretch>
                                       <a:fillRect/>
                                     </a:stretch>
@@ -1775,6 +1775,22 @@
         </w:rPr>
         <w:t>. Escribe la ruta estática: ________________________________</w:t>
       </w:r>
+    </w:p>
+    <w:p>
+      <w:pPr>
+        <w:pStyle w:val="ListParagraph"/>
+        <w:tabs>
+          <w:tab w:val="left" w:pos="941"/>
+        </w:tabs>
+        <w:spacing w:line="360" w:lineRule="exact"/>
+        <w:ind w:left="717" w:right="198"/>
+        <w:jc w:val="both"/>
+        <w:rPr>
+          <w:rFonts w:ascii="Arial" w:hAnsi="Arial" w:cs="Arial"/>
+          <w:spacing w:val="-1"/>
+          <w:lang w:val="en-US"/>
+        </w:rPr>
+      </w:pPr>
     </w:p>
     <w:p>
       <w:pPr>
@@ -3518,7 +3534,7 @@
       </w:pPr>
     </w:p>
     <w:sectPr>
-      <w:footerReference w:type="default" r:id="rId8"/>
+      <w:footerReference w:type="default" r:id="rId9"/>
       <w:pgSz w:w="12240" w:h="15840"/>
       <w:pgMar w:top="709" w:right="1080" w:bottom="568" w:left="1080" w:header="0" w:footer="959" w:gutter="0"/>
       <w:cols w:space="720"/>
